--- a/code/style-unhcr-portrait.docx
+++ b/code/style-unhcr-portrait.docx
@@ -1,11 +1,13 @@
 
 <file path=word/document.xml><?xml version="1.0" encoding="utf-8"?>
-<w:document xmlns:wpc="http://schemas.microsoft.com/office/word/2010/wordprocessingCanvas" xmlns:cx="http://schemas.microsoft.com/office/drawing/2014/chartex" xmlns:cx1="http://schemas.microsoft.com/office/drawing/2015/9/8/chartex" xmlns:cx2="http://schemas.microsoft.com/office/drawing/2015/10/21/chartex" xmlns:cx3="http://schemas.microsoft.com/office/drawing/2016/5/9/chartex" xmlns:cx4="http://schemas.microsoft.com/office/drawing/2016/5/10/chartex" xmlns:cx5="http://schemas.microsoft.com/office/drawing/2016/5/11/chartex" xmlns:cx6="http://schemas.microsoft.com/office/drawing/2016/5/12/chartex" xmlns:cx7="http://schemas.microsoft.com/office/drawing/2016/5/13/chartex" xmlns:cx8="http://schemas.microsoft.com/office/drawing/2016/5/14/chartex" xmlns:mc="http://schemas.openxmlformats.org/markup-compatibility/2006" xmlns:aink="http://schemas.microsoft.com/office/drawing/2016/ink" xmlns:o="urn:schemas-microsoft-com:office:office" xmlns:r="http://schemas.openxmlformats.org/officeDocument/2006/relationships" xmlns:m="http://schemas.openxmlformats.org/officeDocument/2006/math" xmlns:v="urn:schemas-microsoft-com:vml" xmlns:wp14="http://schemas.microsoft.com/office/word/2010/wordprocessingDrawing" xmlns:wp="http://schemas.openxmlformats.org/drawingml/2006/wordprocessingDrawing" xmlns:w10="urn:schemas-microsoft-com:office:word" xmlns:w="http://schemas.openxmlformats.org/wordprocessingml/2006/main" xmlns:w14="http://schemas.microsoft.com/office/word/2010/wordml" xmlns:w15="http://schemas.microsoft.com/office/word/2012/wordml" xmlns:w16se="http://schemas.microsoft.com/office/word/2015/wordml/symex" xmlns:wpg="http://schemas.microsoft.com/office/word/2010/wordprocessingGroup" xmlns:wpi="http://schemas.microsoft.com/office/word/2010/wordprocessingInk" xmlns:wne="http://schemas.microsoft.com/office/word/2006/wordml" xmlns:wps="http://schemas.microsoft.com/office/word/2010/wordprocessingShape" mc:Ignorable="w14 w15 w16se wp14">
+<w:document xmlns:wpc="http://schemas.microsoft.com/office/word/2010/wordprocessingCanvas" xmlns:cx="http://schemas.microsoft.com/office/drawing/2014/chartex" xmlns:cx1="http://schemas.microsoft.com/office/drawing/2015/9/8/chartex" xmlns:cx2="http://schemas.microsoft.com/office/drawing/2015/10/21/chartex" xmlns:cx3="http://schemas.microsoft.com/office/drawing/2016/5/9/chartex" xmlns:cx4="http://schemas.microsoft.com/office/drawing/2016/5/10/chartex" xmlns:cx5="http://schemas.microsoft.com/office/drawing/2016/5/11/chartex" xmlns:mc="http://schemas.openxmlformats.org/markup-compatibility/2006" xmlns:o="urn:schemas-microsoft-com:office:office" xmlns:r="http://schemas.openxmlformats.org/officeDocument/2006/relationships" xmlns:m="http://schemas.openxmlformats.org/officeDocument/2006/math" xmlns:v="urn:schemas-microsoft-com:vml" xmlns:wp14="http://schemas.microsoft.com/office/word/2010/wordprocessingDrawing" xmlns:wp="http://schemas.openxmlformats.org/drawingml/2006/wordprocessingDrawing" xmlns:w10="urn:schemas-microsoft-com:office:word" xmlns:w="http://schemas.openxmlformats.org/wordprocessingml/2006/main" xmlns:w14="http://schemas.microsoft.com/office/word/2010/wordml" xmlns:w15="http://schemas.microsoft.com/office/word/2012/wordml" xmlns:w16se="http://schemas.microsoft.com/office/word/2015/wordml/symex" xmlns:wpg="http://schemas.microsoft.com/office/word/2010/wordprocessingGroup" xmlns:wpi="http://schemas.microsoft.com/office/word/2010/wordprocessingInk" xmlns:wne="http://schemas.microsoft.com/office/word/2006/wordml" xmlns:wps="http://schemas.microsoft.com/office/word/2010/wordprocessingShape" mc:Ignorable="w14 w15 w16se wp14">
   <w:body>
     <w:p>
       <w:pPr>
         <w:pStyle w:val="Title"/>
       </w:pPr>
+      <w:bookmarkStart w:id="0" w:name="_GoBack"/>
+      <w:bookmarkEnd w:id="0"/>
       <w:r>
         <w:t>Report Title</w:t>
       </w:r>
@@ -15,7 +17,10 @@
         <w:pStyle w:val="Author"/>
       </w:pPr>
       <w:r>
-        <w:t xml:space="preserve">Prepared by UNHCR </w:t>
+        <w:t xml:space="preserve">Prepared </w:t>
+      </w:r>
+      <w:r>
+        <w:t xml:space="preserve">by UNHCR </w:t>
       </w:r>
       <w:proofErr w:type="spellStart"/>
       <w:r>
@@ -23,7 +28,10 @@
       </w:r>
       <w:proofErr w:type="spellEnd"/>
       <w:r>
-        <w:t>, MENA Protection Services</w:t>
+        <w:t>, MENA</w:t>
+      </w:r>
+      <w:r>
+        <w:t xml:space="preserve"> Protection Services</w:t>
       </w:r>
     </w:p>
     <w:p>
@@ -31,14 +39,16 @@
         <w:pStyle w:val="Date"/>
       </w:pPr>
       <w:r>
-        <w:t>Amman, 2017-05-11</w:t>
+        <w:t>Amman, 2017</w:t>
+      </w:r>
+      <w:r>
+        <w:t>-05-11</w:t>
       </w:r>
     </w:p>
     <w:sdt>
       <w:sdtPr>
         <w:rPr>
-          <w:rFonts w:asciiTheme="minorHAnsi" w:eastAsiaTheme="minorHAnsi" w:hAnsiTheme="minorHAnsi" w:cstheme="minorBidi"/>
-          <w:caps w:val="0"/>
+          <w:rFonts w:eastAsiaTheme="minorHAnsi" w:cstheme="minorBidi"/>
           <w:color w:val="auto"/>
           <w:sz w:val="24"/>
           <w:szCs w:val="24"/>
@@ -51,7 +61,7 @@
       </w:sdtPr>
       <w:sdtEndPr>
         <w:rPr>
-          <w:rFonts w:ascii="Calibri" w:hAnsi="Calibri"/>
+          <w:caps w:val="0"/>
           <w:sz w:val="22"/>
         </w:rPr>
       </w:sdtEndPr>
@@ -72,32 +82,42 @@
               <w:tab w:val="right" w:leader="dot" w:pos="10302"/>
             </w:tabs>
             <w:rPr>
-              <w:rFonts w:eastAsiaTheme="minorEastAsia"/>
+              <w:rFonts w:ascii="Lato" w:eastAsiaTheme="minorEastAsia" w:hAnsi="Lato"/>
               <w:noProof/>
               <w:szCs w:val="22"/>
               <w:lang w:val="en-GB" w:eastAsia="en-GB"/>
             </w:rPr>
           </w:pPr>
           <w:r>
+            <w:rPr>
+              <w:rFonts w:ascii="Lato" w:hAnsi="Lato"/>
+            </w:rPr>
             <w:fldChar w:fldCharType="begin"/>
           </w:r>
           <w:r>
+            <w:rPr>
+              <w:rFonts w:ascii="Lato" w:hAnsi="Lato"/>
+            </w:rPr>
             <w:instrText>TOC \o "1-2" \h \z \u</w:instrText>
           </w:r>
           <w:r>
+            <w:rPr>
+              <w:rFonts w:ascii="Lato" w:hAnsi="Lato"/>
+            </w:rPr>
             <w:fldChar w:fldCharType="separate"/>
           </w:r>
           <w:hyperlink w:anchor="_Toc482717608" w:history="1">
             <w:r>
               <w:rPr>
                 <w:rStyle w:val="Hyperlink"/>
+                <w:rFonts w:ascii="Lato" w:hAnsi="Lato"/>
                 <w:noProof/>
               </w:rPr>
               <w:t>1.</w:t>
             </w:r>
             <w:r>
               <w:rPr>
-                <w:rFonts w:eastAsiaTheme="minorEastAsia"/>
+                <w:rFonts w:ascii="Lato" w:eastAsiaTheme="minorEastAsia" w:hAnsi="Lato"/>
                 <w:noProof/>
                 <w:szCs w:val="22"/>
                 <w:lang w:val="en-GB" w:eastAsia="en-GB"/>
@@ -107,12 +127,14 @@
             <w:r>
               <w:rPr>
                 <w:rStyle w:val="Hyperlink"/>
+                <w:rFonts w:ascii="Lato" w:hAnsi="Lato"/>
                 <w:noProof/>
               </w:rPr>
               <w:t>Title1</w:t>
             </w:r>
             <w:r>
               <w:rPr>
+                <w:rFonts w:ascii="Lato" w:hAnsi="Lato"/>
                 <w:noProof/>
                 <w:webHidden/>
               </w:rPr>
@@ -120,6 +142,7 @@
             </w:r>
             <w:r>
               <w:rPr>
+                <w:rFonts w:ascii="Lato" w:hAnsi="Lato"/>
                 <w:noProof/>
                 <w:webHidden/>
               </w:rPr>
@@ -127,6 +150,7 @@
             </w:r>
             <w:r>
               <w:rPr>
+                <w:rFonts w:ascii="Lato" w:hAnsi="Lato"/>
                 <w:noProof/>
                 <w:webHidden/>
               </w:rPr>
@@ -134,12 +158,14 @@
             </w:r>
             <w:r>
               <w:rPr>
+                <w:rFonts w:ascii="Lato" w:hAnsi="Lato"/>
                 <w:noProof/>
                 <w:webHidden/>
               </w:rPr>
             </w:r>
             <w:r>
               <w:rPr>
+                <w:rFonts w:ascii="Lato" w:hAnsi="Lato"/>
                 <w:noProof/>
                 <w:webHidden/>
               </w:rPr>
@@ -147,6 +173,7 @@
             </w:r>
             <w:r>
               <w:rPr>
+                <w:rFonts w:ascii="Lato" w:hAnsi="Lato"/>
                 <w:noProof/>
                 <w:webHidden/>
               </w:rPr>
@@ -154,6 +181,7 @@
             </w:r>
             <w:r>
               <w:rPr>
+                <w:rFonts w:ascii="Lato" w:hAnsi="Lato"/>
                 <w:noProof/>
                 <w:webHidden/>
               </w:rPr>
@@ -168,7 +196,7 @@
               <w:tab w:val="right" w:leader="dot" w:pos="10302"/>
             </w:tabs>
             <w:rPr>
-              <w:rFonts w:eastAsiaTheme="minorEastAsia"/>
+              <w:rFonts w:ascii="Lato" w:eastAsiaTheme="minorEastAsia" w:hAnsi="Lato"/>
               <w:noProof/>
               <w:szCs w:val="22"/>
               <w:lang w:val="en-GB" w:eastAsia="en-GB"/>
@@ -178,12 +206,14 @@
             <w:r>
               <w:rPr>
                 <w:rStyle w:val="Hyperlink"/>
+                <w:rFonts w:ascii="Lato" w:hAnsi="Lato"/>
                 <w:noProof/>
               </w:rPr>
               <w:t>Title2</w:t>
             </w:r>
             <w:r>
               <w:rPr>
+                <w:rFonts w:ascii="Lato" w:hAnsi="Lato"/>
                 <w:noProof/>
                 <w:webHidden/>
               </w:rPr>
@@ -191,6 +221,7 @@
             </w:r>
             <w:r>
               <w:rPr>
+                <w:rFonts w:ascii="Lato" w:hAnsi="Lato"/>
                 <w:noProof/>
                 <w:webHidden/>
               </w:rPr>
@@ -198,6 +229,7 @@
             </w:r>
             <w:r>
               <w:rPr>
+                <w:rFonts w:ascii="Lato" w:hAnsi="Lato"/>
                 <w:noProof/>
                 <w:webHidden/>
               </w:rPr>
@@ -205,12 +237,14 @@
             </w:r>
             <w:r>
               <w:rPr>
+                <w:rFonts w:ascii="Lato" w:hAnsi="Lato"/>
                 <w:noProof/>
                 <w:webHidden/>
               </w:rPr>
             </w:r>
             <w:r>
               <w:rPr>
+                <w:rFonts w:ascii="Lato" w:hAnsi="Lato"/>
                 <w:noProof/>
                 <w:webHidden/>
               </w:rPr>
@@ -218,6 +252,7 @@
             </w:r>
             <w:r>
               <w:rPr>
+                <w:rFonts w:ascii="Lato" w:hAnsi="Lato"/>
                 <w:noProof/>
                 <w:webHidden/>
               </w:rPr>
@@ -225,6 +260,7 @@
             </w:r>
             <w:r>
               <w:rPr>
+                <w:rFonts w:ascii="Lato" w:hAnsi="Lato"/>
                 <w:noProof/>
                 <w:webHidden/>
               </w:rPr>
@@ -240,7 +276,7 @@
               <w:tab w:val="right" w:leader="dot" w:pos="10302"/>
             </w:tabs>
             <w:rPr>
-              <w:rFonts w:eastAsiaTheme="minorEastAsia"/>
+              <w:rFonts w:ascii="Lato" w:eastAsiaTheme="minorEastAsia" w:hAnsi="Lato"/>
               <w:noProof/>
               <w:szCs w:val="22"/>
               <w:lang w:val="en-GB" w:eastAsia="en-GB"/>
@@ -250,13 +286,14 @@
             <w:r>
               <w:rPr>
                 <w:rStyle w:val="Hyperlink"/>
+                <w:rFonts w:ascii="Lato" w:hAnsi="Lato"/>
                 <w:noProof/>
               </w:rPr>
               <w:t>2.</w:t>
             </w:r>
             <w:r>
               <w:rPr>
-                <w:rFonts w:eastAsiaTheme="minorEastAsia"/>
+                <w:rFonts w:ascii="Lato" w:eastAsiaTheme="minorEastAsia" w:hAnsi="Lato"/>
                 <w:noProof/>
                 <w:szCs w:val="22"/>
                 <w:lang w:val="en-GB" w:eastAsia="en-GB"/>
@@ -266,12 +303,14 @@
             <w:r>
               <w:rPr>
                 <w:rStyle w:val="Hyperlink"/>
+                <w:rFonts w:ascii="Lato" w:hAnsi="Lato"/>
                 <w:noProof/>
               </w:rPr>
               <w:t>Title1</w:t>
             </w:r>
             <w:r>
               <w:rPr>
+                <w:rFonts w:ascii="Lato" w:hAnsi="Lato"/>
                 <w:noProof/>
                 <w:webHidden/>
               </w:rPr>
@@ -279,6 +318,7 @@
             </w:r>
             <w:r>
               <w:rPr>
+                <w:rFonts w:ascii="Lato" w:hAnsi="Lato"/>
                 <w:noProof/>
                 <w:webHidden/>
               </w:rPr>
@@ -286,6 +326,7 @@
             </w:r>
             <w:r>
               <w:rPr>
+                <w:rFonts w:ascii="Lato" w:hAnsi="Lato"/>
                 <w:noProof/>
                 <w:webHidden/>
               </w:rPr>
@@ -293,12 +334,14 @@
             </w:r>
             <w:r>
               <w:rPr>
+                <w:rFonts w:ascii="Lato" w:hAnsi="Lato"/>
                 <w:noProof/>
                 <w:webHidden/>
               </w:rPr>
             </w:r>
             <w:r>
               <w:rPr>
+                <w:rFonts w:ascii="Lato" w:hAnsi="Lato"/>
                 <w:noProof/>
                 <w:webHidden/>
               </w:rPr>
@@ -306,6 +349,7 @@
             </w:r>
             <w:r>
               <w:rPr>
+                <w:rFonts w:ascii="Lato" w:hAnsi="Lato"/>
                 <w:noProof/>
                 <w:webHidden/>
               </w:rPr>
@@ -313,6 +357,7 @@
             </w:r>
             <w:r>
               <w:rPr>
+                <w:rFonts w:ascii="Lato" w:hAnsi="Lato"/>
                 <w:noProof/>
                 <w:webHidden/>
               </w:rPr>
@@ -327,7 +372,7 @@
               <w:tab w:val="right" w:leader="dot" w:pos="10302"/>
             </w:tabs>
             <w:rPr>
-              <w:rFonts w:eastAsiaTheme="minorEastAsia"/>
+              <w:rFonts w:ascii="Lato" w:eastAsiaTheme="minorEastAsia" w:hAnsi="Lato"/>
               <w:noProof/>
               <w:szCs w:val="22"/>
               <w:lang w:val="en-GB" w:eastAsia="en-GB"/>
@@ -337,12 +382,14 @@
             <w:r>
               <w:rPr>
                 <w:rStyle w:val="Hyperlink"/>
+                <w:rFonts w:ascii="Lato" w:hAnsi="Lato"/>
                 <w:noProof/>
               </w:rPr>
               <w:t>Title2</w:t>
             </w:r>
             <w:r>
               <w:rPr>
+                <w:rFonts w:ascii="Lato" w:hAnsi="Lato"/>
                 <w:noProof/>
                 <w:webHidden/>
               </w:rPr>
@@ -350,6 +397,7 @@
             </w:r>
             <w:r>
               <w:rPr>
+                <w:rFonts w:ascii="Lato" w:hAnsi="Lato"/>
                 <w:noProof/>
                 <w:webHidden/>
               </w:rPr>
@@ -357,6 +405,7 @@
             </w:r>
             <w:r>
               <w:rPr>
+                <w:rFonts w:ascii="Lato" w:hAnsi="Lato"/>
                 <w:noProof/>
                 <w:webHidden/>
               </w:rPr>
@@ -364,12 +413,14 @@
             </w:r>
             <w:r>
               <w:rPr>
+                <w:rFonts w:ascii="Lato" w:hAnsi="Lato"/>
                 <w:noProof/>
                 <w:webHidden/>
               </w:rPr>
             </w:r>
             <w:r>
               <w:rPr>
+                <w:rFonts w:ascii="Lato" w:hAnsi="Lato"/>
                 <w:noProof/>
                 <w:webHidden/>
               </w:rPr>
@@ -377,6 +428,7 @@
             </w:r>
             <w:r>
               <w:rPr>
+                <w:rFonts w:ascii="Lato" w:hAnsi="Lato"/>
                 <w:noProof/>
                 <w:webHidden/>
               </w:rPr>
@@ -384,6 +436,7 @@
             </w:r>
             <w:r>
               <w:rPr>
+                <w:rFonts w:ascii="Lato" w:hAnsi="Lato"/>
                 <w:noProof/>
                 <w:webHidden/>
               </w:rPr>
@@ -392,7 +445,15 @@
           </w:hyperlink>
         </w:p>
         <w:p>
+          <w:pPr>
+            <w:rPr>
+              <w:rFonts w:ascii="Lato" w:hAnsi="Lato"/>
+            </w:rPr>
+          </w:pPr>
           <w:r>
+            <w:rPr>
+              <w:rFonts w:ascii="Lato" w:hAnsi="Lato"/>
+            </w:rPr>
             <w:fldChar w:fldCharType="end"/>
           </w:r>
         </w:p>
@@ -402,13 +463,13 @@
       <w:pPr>
         <w:pStyle w:val="Heading1"/>
       </w:pPr>
-      <w:bookmarkStart w:id="0" w:name="introduction"/>
-      <w:bookmarkStart w:id="1" w:name="_Toc482717608"/>
-      <w:bookmarkEnd w:id="0"/>
+      <w:bookmarkStart w:id="1" w:name="introduction"/>
+      <w:bookmarkStart w:id="2" w:name="_Toc482717608"/>
+      <w:bookmarkEnd w:id="1"/>
       <w:r>
         <w:t>Title1</w:t>
       </w:r>
-      <w:bookmarkEnd w:id="1"/>
+      <w:bookmarkEnd w:id="2"/>
     </w:p>
     <w:p>
       <w:pPr>
@@ -422,21 +483,27 @@
       <w:pPr>
         <w:pStyle w:val="Heading2"/>
       </w:pPr>
-      <w:bookmarkStart w:id="2" w:name="assistance-type-from-through---by-year-c"/>
-      <w:bookmarkStart w:id="3" w:name="assistance-occurence-by-case"/>
-      <w:bookmarkStart w:id="4" w:name="_Toc482717609"/>
-      <w:bookmarkEnd w:id="2"/>
+      <w:bookmarkStart w:id="3" w:name="assistance-type-from-through---by-year-c"/>
+      <w:bookmarkStart w:id="4" w:name="assistance-occurence-by-case"/>
+      <w:bookmarkStart w:id="5" w:name="_Toc482717609"/>
       <w:bookmarkEnd w:id="3"/>
+      <w:bookmarkEnd w:id="4"/>
       <w:r>
         <w:t>Title2</w:t>
       </w:r>
-      <w:bookmarkEnd w:id="4"/>
+      <w:bookmarkEnd w:id="5"/>
     </w:p>
     <w:p>
       <w:pPr>
         <w:pStyle w:val="Heading3"/>
+        <w:rPr>
+          <w:rFonts w:ascii="Lato" w:hAnsi="Lato"/>
+        </w:rPr>
       </w:pPr>
       <w:r>
+        <w:rPr>
+          <w:rFonts w:ascii="Lato" w:hAnsi="Lato"/>
+        </w:rPr>
         <w:t>Title3</w:t>
       </w:r>
     </w:p>
@@ -455,8 +522,14 @@
           <w:ilvl w:val="0"/>
           <w:numId w:val="7"/>
         </w:numPr>
+        <w:rPr>
+          <w:rFonts w:ascii="Lato" w:hAnsi="Lato"/>
+        </w:rPr>
       </w:pPr>
       <w:r>
+        <w:rPr>
+          <w:rFonts w:ascii="Lato" w:hAnsi="Lato"/>
+        </w:rPr>
         <w:t>Normal text for bullet</w:t>
       </w:r>
     </w:p>
@@ -467,8 +540,14 @@
           <w:ilvl w:val="0"/>
           <w:numId w:val="7"/>
         </w:numPr>
+        <w:rPr>
+          <w:rFonts w:ascii="Lato" w:hAnsi="Lato"/>
+        </w:rPr>
       </w:pPr>
       <w:r>
+        <w:rPr>
+          <w:rFonts w:ascii="Lato" w:hAnsi="Lato"/>
+        </w:rPr>
         <w:t>Normal text for bullet</w:t>
       </w:r>
     </w:p>
@@ -481,11 +560,11 @@
       <w:pPr>
         <w:pStyle w:val="Heading1"/>
       </w:pPr>
-      <w:bookmarkStart w:id="5" w:name="_Toc482717610"/>
+      <w:bookmarkStart w:id="6" w:name="_Toc482717610"/>
       <w:r>
         <w:t>Title1</w:t>
       </w:r>
-      <w:bookmarkEnd w:id="5"/>
+      <w:bookmarkEnd w:id="6"/>
     </w:p>
     <w:p>
       <w:pPr>
@@ -499,11 +578,11 @@
       <w:pPr>
         <w:pStyle w:val="Heading2"/>
       </w:pPr>
-      <w:bookmarkStart w:id="6" w:name="_Toc482717611"/>
+      <w:bookmarkStart w:id="7" w:name="_Toc482717611"/>
       <w:r>
         <w:t>Title2</w:t>
       </w:r>
-      <w:bookmarkEnd w:id="6"/>
+      <w:bookmarkEnd w:id="7"/>
     </w:p>
     <w:p>
       <w:pPr>
@@ -519,8 +598,8 @@
         <w:tblLook w:val="07E0" w:firstRow="1" w:lastRow="1" w:firstColumn="1" w:lastColumn="1" w:noHBand="1" w:noVBand="1"/>
       </w:tblPr>
       <w:tblGrid>
-        <w:gridCol w:w="2376"/>
-        <w:gridCol w:w="1559"/>
+        <w:gridCol w:w="2324"/>
+        <w:gridCol w:w="1525"/>
       </w:tblGrid>
       <w:tr>
         <w:tc>
@@ -600,17 +679,46 @@
         </w:tc>
       </w:tr>
     </w:tbl>
-    <w:p/>
-    <w:p/>
+    <w:p>
+      <w:pPr>
+        <w:rPr>
+          <w:rFonts w:ascii="Lato" w:hAnsi="Lato"/>
+        </w:rPr>
+      </w:pPr>
+    </w:p>
+    <w:p>
+      <w:pPr>
+        <w:rPr>
+          <w:rFonts w:ascii="Lato" w:hAnsi="Lato"/>
+        </w:rPr>
+      </w:pPr>
+    </w:p>
+    <w:p>
+      <w:pPr>
+        <w:rPr>
+          <w:rFonts w:ascii="Lato" w:hAnsi="Lato"/>
+        </w:rPr>
+      </w:pPr>
+    </w:p>
+    <w:p>
+      <w:pPr>
+        <w:rPr>
+          <w:rFonts w:ascii="Lato" w:hAnsi="Lato"/>
+        </w:rPr>
+      </w:pPr>
+    </w:p>
+    <w:p>
+      <w:pPr>
+        <w:rPr>
+          <w:rFonts w:ascii="Lato" w:hAnsi="Lato"/>
+        </w:rPr>
+      </w:pPr>
+    </w:p>
     <w:sectPr>
-      <w:headerReference w:type="even" r:id="rId8"/>
-      <w:headerReference w:type="default" r:id="rId9"/>
-      <w:footerReference w:type="even" r:id="rId10"/>
-      <w:footerReference w:type="default" r:id="rId11"/>
-      <w:headerReference w:type="first" r:id="rId12"/>
-      <w:footerReference w:type="first" r:id="rId13"/>
+      <w:footerReference w:type="default" r:id="rId8"/>
+      <w:headerReference w:type="first" r:id="rId9"/>
       <w:pgSz w:w="12240" w:h="15840"/>
-      <w:pgMar w:top="1191" w:right="907" w:bottom="1247" w:left="1021" w:header="720" w:footer="720" w:gutter="0"/>
+      <w:pgMar w:top="1440" w:right="1080" w:bottom="1440" w:left="1080" w:header="720" w:footer="720" w:gutter="0"/>
       <w:cols w:space="720"/>
       <w:titlePg/>
       <w:docGrid w:linePitch="326"/>
@@ -620,7 +728,7 @@
 </file>
 
 <file path=word/endnotes.xml><?xml version="1.0" encoding="utf-8"?>
-<w:endnotes xmlns:wpc="http://schemas.microsoft.com/office/word/2010/wordprocessingCanvas" xmlns:cx="http://schemas.microsoft.com/office/drawing/2014/chartex" xmlns:cx1="http://schemas.microsoft.com/office/drawing/2015/9/8/chartex" xmlns:cx2="http://schemas.microsoft.com/office/drawing/2015/10/21/chartex" xmlns:cx3="http://schemas.microsoft.com/office/drawing/2016/5/9/chartex" xmlns:cx4="http://schemas.microsoft.com/office/drawing/2016/5/10/chartex" xmlns:cx5="http://schemas.microsoft.com/office/drawing/2016/5/11/chartex" xmlns:cx6="http://schemas.microsoft.com/office/drawing/2016/5/12/chartex" xmlns:cx7="http://schemas.microsoft.com/office/drawing/2016/5/13/chartex" xmlns:cx8="http://schemas.microsoft.com/office/drawing/2016/5/14/chartex" xmlns:mc="http://schemas.openxmlformats.org/markup-compatibility/2006" xmlns:aink="http://schemas.microsoft.com/office/drawing/2016/ink" xmlns:o="urn:schemas-microsoft-com:office:office" xmlns:r="http://schemas.openxmlformats.org/officeDocument/2006/relationships" xmlns:m="http://schemas.openxmlformats.org/officeDocument/2006/math" xmlns:v="urn:schemas-microsoft-com:vml" xmlns:wp14="http://schemas.microsoft.com/office/word/2010/wordprocessingDrawing" xmlns:wp="http://schemas.openxmlformats.org/drawingml/2006/wordprocessingDrawing" xmlns:w10="urn:schemas-microsoft-com:office:word" xmlns:w="http://schemas.openxmlformats.org/wordprocessingml/2006/main" xmlns:w14="http://schemas.microsoft.com/office/word/2010/wordml" xmlns:w15="http://schemas.microsoft.com/office/word/2012/wordml" xmlns:w16se="http://schemas.microsoft.com/office/word/2015/wordml/symex" xmlns:wpg="http://schemas.microsoft.com/office/word/2010/wordprocessingGroup" xmlns:wpi="http://schemas.microsoft.com/office/word/2010/wordprocessingInk" xmlns:wne="http://schemas.microsoft.com/office/word/2006/wordml" xmlns:wps="http://schemas.microsoft.com/office/word/2010/wordprocessingShape" mc:Ignorable="w14 w15 w16se wp14">
+<w:endnotes xmlns:wpc="http://schemas.microsoft.com/office/word/2010/wordprocessingCanvas" xmlns:cx="http://schemas.microsoft.com/office/drawing/2014/chartex" xmlns:cx1="http://schemas.microsoft.com/office/drawing/2015/9/8/chartex" xmlns:cx2="http://schemas.microsoft.com/office/drawing/2015/10/21/chartex" xmlns:cx3="http://schemas.microsoft.com/office/drawing/2016/5/9/chartex" xmlns:cx4="http://schemas.microsoft.com/office/drawing/2016/5/10/chartex" xmlns:cx5="http://schemas.microsoft.com/office/drawing/2016/5/11/chartex" xmlns:mc="http://schemas.openxmlformats.org/markup-compatibility/2006" xmlns:o="urn:schemas-microsoft-com:office:office" xmlns:r="http://schemas.openxmlformats.org/officeDocument/2006/relationships" xmlns:m="http://schemas.openxmlformats.org/officeDocument/2006/math" xmlns:v="urn:schemas-microsoft-com:vml" xmlns:wp14="http://schemas.microsoft.com/office/word/2010/wordprocessingDrawing" xmlns:wp="http://schemas.openxmlformats.org/drawingml/2006/wordprocessingDrawing" xmlns:w10="urn:schemas-microsoft-com:office:word" xmlns:w="http://schemas.openxmlformats.org/wordprocessingml/2006/main" xmlns:w14="http://schemas.microsoft.com/office/word/2010/wordml" xmlns:w15="http://schemas.microsoft.com/office/word/2012/wordml" xmlns:w16se="http://schemas.microsoft.com/office/word/2015/wordml/symex" xmlns:wpg="http://schemas.microsoft.com/office/word/2010/wordprocessingGroup" xmlns:wpi="http://schemas.microsoft.com/office/word/2010/wordprocessingInk" xmlns:wne="http://schemas.microsoft.com/office/word/2006/wordml" xmlns:wps="http://schemas.microsoft.com/office/word/2010/wordprocessingShape" mc:Ignorable="w14 w15 w16se wp14">
   <w:endnote w:type="separator" w:id="-1">
     <w:p>
       <w:pPr>
@@ -630,6 +738,7 @@
         <w:separator/>
       </w:r>
     </w:p>
+    <w:p/>
   </w:endnote>
   <w:endnote w:type="continuationSeparator" w:id="0">
     <w:p>
@@ -640,25 +749,16 @@
         <w:continuationSeparator/>
       </w:r>
     </w:p>
+    <w:p/>
   </w:endnote>
 </w:endnotes>
 </file>
 
 <file path=word/footer1.xml><?xml version="1.0" encoding="utf-8"?>
-<w:ftr xmlns:wpc="http://schemas.microsoft.com/office/word/2010/wordprocessingCanvas" xmlns:cx="http://schemas.microsoft.com/office/drawing/2014/chartex" xmlns:cx1="http://schemas.microsoft.com/office/drawing/2015/9/8/chartex" xmlns:cx2="http://schemas.microsoft.com/office/drawing/2015/10/21/chartex" xmlns:cx3="http://schemas.microsoft.com/office/drawing/2016/5/9/chartex" xmlns:cx4="http://schemas.microsoft.com/office/drawing/2016/5/10/chartex" xmlns:cx5="http://schemas.microsoft.com/office/drawing/2016/5/11/chartex" xmlns:cx6="http://schemas.microsoft.com/office/drawing/2016/5/12/chartex" xmlns:cx7="http://schemas.microsoft.com/office/drawing/2016/5/13/chartex" xmlns:cx8="http://schemas.microsoft.com/office/drawing/2016/5/14/chartex" xmlns:mc="http://schemas.openxmlformats.org/markup-compatibility/2006" xmlns:aink="http://schemas.microsoft.com/office/drawing/2016/ink" xmlns:o="urn:schemas-microsoft-com:office:office" xmlns:r="http://schemas.openxmlformats.org/officeDocument/2006/relationships" xmlns:m="http://schemas.openxmlformats.org/officeDocument/2006/math" xmlns:v="urn:schemas-microsoft-com:vml" xmlns:wp14="http://schemas.microsoft.com/office/word/2010/wordprocessingDrawing" xmlns:wp="http://schemas.openxmlformats.org/drawingml/2006/wordprocessingDrawing" xmlns:w10="urn:schemas-microsoft-com:office:word" xmlns:w="http://schemas.openxmlformats.org/wordprocessingml/2006/main" xmlns:w14="http://schemas.microsoft.com/office/word/2010/wordml" xmlns:w15="http://schemas.microsoft.com/office/word/2012/wordml" xmlns:w16se="http://schemas.microsoft.com/office/word/2015/wordml/symex" xmlns:wpg="http://schemas.microsoft.com/office/word/2010/wordprocessingGroup" xmlns:wpi="http://schemas.microsoft.com/office/word/2010/wordprocessingInk" xmlns:wne="http://schemas.microsoft.com/office/word/2006/wordml" xmlns:wps="http://schemas.microsoft.com/office/word/2010/wordprocessingShape" mc:Ignorable="w14 w15 w16se wp14">
-  <w:p>
-    <w:pPr>
-      <w:pStyle w:val="Footer"/>
-    </w:pPr>
-  </w:p>
-</w:ftr>
-</file>
-
-<file path=word/footer2.xml><?xml version="1.0" encoding="utf-8"?>
-<w:ftr xmlns:wpc="http://schemas.microsoft.com/office/word/2010/wordprocessingCanvas" xmlns:cx="http://schemas.microsoft.com/office/drawing/2014/chartex" xmlns:cx1="http://schemas.microsoft.com/office/drawing/2015/9/8/chartex" xmlns:cx2="http://schemas.microsoft.com/office/drawing/2015/10/21/chartex" xmlns:cx3="http://schemas.microsoft.com/office/drawing/2016/5/9/chartex" xmlns:cx4="http://schemas.microsoft.com/office/drawing/2016/5/10/chartex" xmlns:cx5="http://schemas.microsoft.com/office/drawing/2016/5/11/chartex" xmlns:cx6="http://schemas.microsoft.com/office/drawing/2016/5/12/chartex" xmlns:cx7="http://schemas.microsoft.com/office/drawing/2016/5/13/chartex" xmlns:cx8="http://schemas.microsoft.com/office/drawing/2016/5/14/chartex" xmlns:mc="http://schemas.openxmlformats.org/markup-compatibility/2006" xmlns:aink="http://schemas.microsoft.com/office/drawing/2016/ink" xmlns:o="urn:schemas-microsoft-com:office:office" xmlns:r="http://schemas.openxmlformats.org/officeDocument/2006/relationships" xmlns:m="http://schemas.openxmlformats.org/officeDocument/2006/math" xmlns:v="urn:schemas-microsoft-com:vml" xmlns:wp14="http://schemas.microsoft.com/office/word/2010/wordprocessingDrawing" xmlns:wp="http://schemas.openxmlformats.org/drawingml/2006/wordprocessingDrawing" xmlns:w10="urn:schemas-microsoft-com:office:word" xmlns:w="http://schemas.openxmlformats.org/wordprocessingml/2006/main" xmlns:w14="http://schemas.microsoft.com/office/word/2010/wordml" xmlns:w15="http://schemas.microsoft.com/office/word/2012/wordml" xmlns:w16se="http://schemas.microsoft.com/office/word/2015/wordml/symex" xmlns:wpg="http://schemas.microsoft.com/office/word/2010/wordprocessingGroup" xmlns:wpi="http://schemas.microsoft.com/office/word/2010/wordprocessingInk" xmlns:wne="http://schemas.microsoft.com/office/word/2006/wordml" xmlns:wps="http://schemas.microsoft.com/office/word/2010/wordprocessingShape" mc:Ignorable="w14 w15 w16se wp14">
+<w:ftr xmlns:wpc="http://schemas.microsoft.com/office/word/2010/wordprocessingCanvas" xmlns:cx="http://schemas.microsoft.com/office/drawing/2014/chartex" xmlns:cx1="http://schemas.microsoft.com/office/drawing/2015/9/8/chartex" xmlns:cx2="http://schemas.microsoft.com/office/drawing/2015/10/21/chartex" xmlns:cx3="http://schemas.microsoft.com/office/drawing/2016/5/9/chartex" xmlns:cx4="http://schemas.microsoft.com/office/drawing/2016/5/10/chartex" xmlns:cx5="http://schemas.microsoft.com/office/drawing/2016/5/11/chartex" xmlns:mc="http://schemas.openxmlformats.org/markup-compatibility/2006" xmlns:o="urn:schemas-microsoft-com:office:office" xmlns:r="http://schemas.openxmlformats.org/officeDocument/2006/relationships" xmlns:m="http://schemas.openxmlformats.org/officeDocument/2006/math" xmlns:v="urn:schemas-microsoft-com:vml" xmlns:wp14="http://schemas.microsoft.com/office/word/2010/wordprocessingDrawing" xmlns:wp="http://schemas.openxmlformats.org/drawingml/2006/wordprocessingDrawing" xmlns:w10="urn:schemas-microsoft-com:office:word" xmlns:w="http://schemas.openxmlformats.org/wordprocessingml/2006/main" xmlns:w14="http://schemas.microsoft.com/office/word/2010/wordml" xmlns:w15="http://schemas.microsoft.com/office/word/2012/wordml" xmlns:w16se="http://schemas.microsoft.com/office/word/2015/wordml/symex" xmlns:wpg="http://schemas.microsoft.com/office/word/2010/wordprocessingGroup" xmlns:wpi="http://schemas.microsoft.com/office/word/2010/wordprocessingInk" xmlns:wne="http://schemas.microsoft.com/office/word/2006/wordml" xmlns:wps="http://schemas.microsoft.com/office/word/2010/wordprocessingShape" mc:Ignorable="w14 w15 w16se wp14">
   <w:sdt>
     <w:sdtPr>
-      <w:id w:val="-790743191"/>
+      <w:id w:val="-1892339431"/>
       <w:docPartObj>
         <w:docPartGallery w:val="Page Numbers (Bottom of Page)"/>
         <w:docPartUnique/>
@@ -679,6 +779,7 @@
           <w:jc w:val="right"/>
           <w:rPr>
             <w:rFonts w:asciiTheme="majorHAnsi" w:hAnsiTheme="majorHAnsi"/>
+            <w:noProof/>
             <w:color w:val="4BA6DD"/>
             <w:szCs w:val="22"/>
           </w:rPr>
@@ -692,11 +793,51 @@
             <w:lang w:val="en-GB" w:eastAsia="en-GB"/>
           </w:rPr>
           <w:pict>
+            <v:shapetype id="_x0000_t202" coordsize="21600,21600" o:spt="202" path="m,l,21600r21600,l21600,xe">
+              <v:stroke joinstyle="miter"/>
+              <v:path gradientshapeok="t" o:connecttype="rect"/>
+            </v:shapetype>
+            <v:shape id="_x0000_s2053" type="#_x0000_t202" style="position:absolute;left:0;text-align:left;margin-left:-.75pt;margin-top:8.85pt;width:475.5pt;height:18pt;z-index:251659776;mso-position-horizontal-relative:text;mso-position-vertical-relative:text" strokecolor="white [3212]">
+              <v:textbox style="mso-next-textbox:#_x0000_s2053">
+                <w:txbxContent>
+                  <w:p>
+                    <w:pPr>
+                      <w:pStyle w:val="Footer"/>
+                      <w:rPr>
+                        <w:rFonts w:ascii="Lato" w:hAnsi="Lato"/>
+                        <w:color w:val="4BA6DD"/>
+                      </w:rPr>
+                    </w:pPr>
+                    <w:r>
+                      <w:rPr>
+                        <w:rFonts w:ascii="Lato" w:hAnsi="Lato" w:cs="Calibri"/>
+                        <w:color w:val="4BA6DD"/>
+                        <w:sz w:val="18"/>
+                        <w:szCs w:val="18"/>
+                      </w:rPr>
+                      <w:t>United Nations High Commissioner for Refugees (UNHCR) – www.unhcr.org</w:t>
+                    </w:r>
+                  </w:p>
+                  <w:p/>
+                </w:txbxContent>
+              </v:textbox>
+            </v:shape>
+          </w:pict>
+        </w:r>
+        <w:r>
+          <w:rPr>
+            <w:rFonts w:asciiTheme="majorHAnsi" w:hAnsiTheme="majorHAnsi"/>
+            <w:noProof/>
+            <w:color w:val="4BA6DD"/>
+            <w:szCs w:val="22"/>
+            <w:lang w:val="en-GB" w:eastAsia="en-GB"/>
+          </w:rPr>
+          <w:pict>
             <v:shapetype id="_x0000_t32" coordsize="21600,21600" o:spt="32" o:oned="t" path="m,l21600,21600e" filled="f">
               <v:path arrowok="t" fillok="f" o:connecttype="none"/>
               <o:lock v:ext="edit" shapetype="t"/>
             </v:shapetype>
-            <v:shape id="_x0000_s2050" type="#_x0000_t32" style="position:absolute;left:0;text-align:left;margin-left:114.75pt;margin-top:.4pt;width:319.4pt;height:0;z-index:251658752;mso-position-horizontal-relative:text;mso-position-vertical-relative:text" o:connectortype="straight" strokecolor="#4ba6dd"/>
+            <v:shape id="_x0000_s2050" type="#_x0000_t32" style="position:absolute;left:0;text-align:left;margin-left:.75pt;margin-top:.4pt;width:496.5pt;height:.05pt;z-index:251658752;mso-position-horizontal-relative:text;mso-position-vertical-relative:text" o:connectortype="straight" strokecolor="#4ba6dd"/>
           </w:pict>
         </w:r>
         <w:r>
@@ -742,37 +883,18 @@
           <w:fldChar w:fldCharType="end"/>
         </w:r>
       </w:p>
+      <w:p>
+        <w:pPr>
+          <w:pStyle w:val="Footer"/>
+          <w:rPr>
+            <w:rFonts w:asciiTheme="majorHAnsi" w:hAnsiTheme="majorHAnsi"/>
+            <w:color w:val="4BA6DD"/>
+            <w:szCs w:val="22"/>
+          </w:rPr>
+        </w:pPr>
+      </w:p>
     </w:sdtContent>
   </w:sdt>
-  <w:p>
-    <w:pPr>
-      <w:pStyle w:val="Footer"/>
-      <w:jc w:val="center"/>
-    </w:pPr>
-    <w:r>
-      <w:rPr>
-        <w:rFonts w:cs="Calibri"/>
-        <w:color w:val="808080" w:themeColor="background1" w:themeShade="80"/>
-        <w:sz w:val="18"/>
-        <w:szCs w:val="18"/>
-      </w:rPr>
-      <w:t>United Nations High Commissioner for Refugees</w:t>
-    </w:r>
-    <w:r>
-      <w:rPr>
-        <w:rFonts w:cs="Calibri"/>
-        <w:color w:val="808080" w:themeColor="background1" w:themeShade="80"/>
-        <w:sz w:val="18"/>
-        <w:szCs w:val="18"/>
-      </w:rPr>
-      <w:t xml:space="preserve"> (UNHCR) – www.unhcr.org</w:t>
-    </w:r>
-  </w:p>
-</w:ftr>
-</file>
-
-<file path=word/footer3.xml><?xml version="1.0" encoding="utf-8"?>
-<w:ftr xmlns:wpc="http://schemas.microsoft.com/office/word/2010/wordprocessingCanvas" xmlns:cx="http://schemas.microsoft.com/office/drawing/2014/chartex" xmlns:cx1="http://schemas.microsoft.com/office/drawing/2015/9/8/chartex" xmlns:cx2="http://schemas.microsoft.com/office/drawing/2015/10/21/chartex" xmlns:cx3="http://schemas.microsoft.com/office/drawing/2016/5/9/chartex" xmlns:cx4="http://schemas.microsoft.com/office/drawing/2016/5/10/chartex" xmlns:cx5="http://schemas.microsoft.com/office/drawing/2016/5/11/chartex" xmlns:cx6="http://schemas.microsoft.com/office/drawing/2016/5/12/chartex" xmlns:cx7="http://schemas.microsoft.com/office/drawing/2016/5/13/chartex" xmlns:cx8="http://schemas.microsoft.com/office/drawing/2016/5/14/chartex" xmlns:mc="http://schemas.openxmlformats.org/markup-compatibility/2006" xmlns:aink="http://schemas.microsoft.com/office/drawing/2016/ink" xmlns:o="urn:schemas-microsoft-com:office:office" xmlns:r="http://schemas.openxmlformats.org/officeDocument/2006/relationships" xmlns:m="http://schemas.openxmlformats.org/officeDocument/2006/math" xmlns:v="urn:schemas-microsoft-com:vml" xmlns:wp14="http://schemas.microsoft.com/office/word/2010/wordprocessingDrawing" xmlns:wp="http://schemas.openxmlformats.org/drawingml/2006/wordprocessingDrawing" xmlns:w10="urn:schemas-microsoft-com:office:word" xmlns:w="http://schemas.openxmlformats.org/wordprocessingml/2006/main" xmlns:w14="http://schemas.microsoft.com/office/word/2010/wordml" xmlns:w15="http://schemas.microsoft.com/office/word/2012/wordml" xmlns:w16se="http://schemas.microsoft.com/office/word/2015/wordml/symex" xmlns:wpg="http://schemas.microsoft.com/office/word/2010/wordprocessingGroup" xmlns:wpi="http://schemas.microsoft.com/office/word/2010/wordprocessingInk" xmlns:wne="http://schemas.microsoft.com/office/word/2006/wordml" xmlns:wps="http://schemas.microsoft.com/office/word/2010/wordprocessingShape" mc:Ignorable="w14 w15 w16se wp14">
   <w:p>
     <w:pPr>
       <w:pStyle w:val="Footer"/>
@@ -782,13 +904,14 @@
 </file>
 
 <file path=word/footnotes.xml><?xml version="1.0" encoding="utf-8"?>
-<w:footnotes xmlns:wpc="http://schemas.microsoft.com/office/word/2010/wordprocessingCanvas" xmlns:cx="http://schemas.microsoft.com/office/drawing/2014/chartex" xmlns:cx1="http://schemas.microsoft.com/office/drawing/2015/9/8/chartex" xmlns:cx2="http://schemas.microsoft.com/office/drawing/2015/10/21/chartex" xmlns:cx3="http://schemas.microsoft.com/office/drawing/2016/5/9/chartex" xmlns:cx4="http://schemas.microsoft.com/office/drawing/2016/5/10/chartex" xmlns:cx5="http://schemas.microsoft.com/office/drawing/2016/5/11/chartex" xmlns:cx6="http://schemas.microsoft.com/office/drawing/2016/5/12/chartex" xmlns:cx7="http://schemas.microsoft.com/office/drawing/2016/5/13/chartex" xmlns:cx8="http://schemas.microsoft.com/office/drawing/2016/5/14/chartex" xmlns:mc="http://schemas.openxmlformats.org/markup-compatibility/2006" xmlns:aink="http://schemas.microsoft.com/office/drawing/2016/ink" xmlns:o="urn:schemas-microsoft-com:office:office" xmlns:r="http://schemas.openxmlformats.org/officeDocument/2006/relationships" xmlns:m="http://schemas.openxmlformats.org/officeDocument/2006/math" xmlns:v="urn:schemas-microsoft-com:vml" xmlns:wp14="http://schemas.microsoft.com/office/word/2010/wordprocessingDrawing" xmlns:wp="http://schemas.openxmlformats.org/drawingml/2006/wordprocessingDrawing" xmlns:w10="urn:schemas-microsoft-com:office:word" xmlns:w="http://schemas.openxmlformats.org/wordprocessingml/2006/main" xmlns:w14="http://schemas.microsoft.com/office/word/2010/wordml" xmlns:w15="http://schemas.microsoft.com/office/word/2012/wordml" xmlns:w16se="http://schemas.microsoft.com/office/word/2015/wordml/symex" xmlns:wpg="http://schemas.microsoft.com/office/word/2010/wordprocessingGroup" xmlns:wpi="http://schemas.microsoft.com/office/word/2010/wordprocessingInk" xmlns:wne="http://schemas.microsoft.com/office/word/2006/wordml" xmlns:wps="http://schemas.microsoft.com/office/word/2010/wordprocessingShape" mc:Ignorable="w14 w15 w16se wp14">
+<w:footnotes xmlns:wpc="http://schemas.microsoft.com/office/word/2010/wordprocessingCanvas" xmlns:cx="http://schemas.microsoft.com/office/drawing/2014/chartex" xmlns:cx1="http://schemas.microsoft.com/office/drawing/2015/9/8/chartex" xmlns:cx2="http://schemas.microsoft.com/office/drawing/2015/10/21/chartex" xmlns:cx3="http://schemas.microsoft.com/office/drawing/2016/5/9/chartex" xmlns:cx4="http://schemas.microsoft.com/office/drawing/2016/5/10/chartex" xmlns:cx5="http://schemas.microsoft.com/office/drawing/2016/5/11/chartex" xmlns:mc="http://schemas.openxmlformats.org/markup-compatibility/2006" xmlns:o="urn:schemas-microsoft-com:office:office" xmlns:r="http://schemas.openxmlformats.org/officeDocument/2006/relationships" xmlns:m="http://schemas.openxmlformats.org/officeDocument/2006/math" xmlns:v="urn:schemas-microsoft-com:vml" xmlns:wp14="http://schemas.microsoft.com/office/word/2010/wordprocessingDrawing" xmlns:wp="http://schemas.openxmlformats.org/drawingml/2006/wordprocessingDrawing" xmlns:w10="urn:schemas-microsoft-com:office:word" xmlns:w="http://schemas.openxmlformats.org/wordprocessingml/2006/main" xmlns:w14="http://schemas.microsoft.com/office/word/2010/wordml" xmlns:w15="http://schemas.microsoft.com/office/word/2012/wordml" xmlns:w16se="http://schemas.microsoft.com/office/word/2015/wordml/symex" xmlns:wpg="http://schemas.microsoft.com/office/word/2010/wordprocessingGroup" xmlns:wpi="http://schemas.microsoft.com/office/word/2010/wordprocessingInk" xmlns:wne="http://schemas.microsoft.com/office/word/2006/wordml" xmlns:wps="http://schemas.microsoft.com/office/word/2010/wordprocessingShape" mc:Ignorable="w14 w15 w16se wp14">
   <w:footnote w:type="separator" w:id="-1">
     <w:p>
       <w:r>
         <w:separator/>
       </w:r>
     </w:p>
+    <w:p/>
   </w:footnote>
   <w:footnote w:type="continuationSeparator" w:id="0">
     <w:p>
@@ -796,32 +919,13 @@
         <w:continuationSeparator/>
       </w:r>
     </w:p>
+    <w:p/>
   </w:footnote>
 </w:footnotes>
 </file>
 
 <file path=word/header1.xml><?xml version="1.0" encoding="utf-8"?>
-<w:hdr xmlns:wpc="http://schemas.microsoft.com/office/word/2010/wordprocessingCanvas" xmlns:cx="http://schemas.microsoft.com/office/drawing/2014/chartex" xmlns:cx1="http://schemas.microsoft.com/office/drawing/2015/9/8/chartex" xmlns:cx2="http://schemas.microsoft.com/office/drawing/2015/10/21/chartex" xmlns:cx3="http://schemas.microsoft.com/office/drawing/2016/5/9/chartex" xmlns:cx4="http://schemas.microsoft.com/office/drawing/2016/5/10/chartex" xmlns:cx5="http://schemas.microsoft.com/office/drawing/2016/5/11/chartex" xmlns:cx6="http://schemas.microsoft.com/office/drawing/2016/5/12/chartex" xmlns:cx7="http://schemas.microsoft.com/office/drawing/2016/5/13/chartex" xmlns:cx8="http://schemas.microsoft.com/office/drawing/2016/5/14/chartex" xmlns:mc="http://schemas.openxmlformats.org/markup-compatibility/2006" xmlns:aink="http://schemas.microsoft.com/office/drawing/2016/ink" xmlns:o="urn:schemas-microsoft-com:office:office" xmlns:r="http://schemas.openxmlformats.org/officeDocument/2006/relationships" xmlns:m="http://schemas.openxmlformats.org/officeDocument/2006/math" xmlns:v="urn:schemas-microsoft-com:vml" xmlns:wp14="http://schemas.microsoft.com/office/word/2010/wordprocessingDrawing" xmlns:wp="http://schemas.openxmlformats.org/drawingml/2006/wordprocessingDrawing" xmlns:w10="urn:schemas-microsoft-com:office:word" xmlns:w="http://schemas.openxmlformats.org/wordprocessingml/2006/main" xmlns:w14="http://schemas.microsoft.com/office/word/2010/wordml" xmlns:w15="http://schemas.microsoft.com/office/word/2012/wordml" xmlns:w16se="http://schemas.microsoft.com/office/word/2015/wordml/symex" xmlns:wpg="http://schemas.microsoft.com/office/word/2010/wordprocessingGroup" xmlns:wpi="http://schemas.microsoft.com/office/word/2010/wordprocessingInk" xmlns:wne="http://schemas.microsoft.com/office/word/2006/wordml" xmlns:wps="http://schemas.microsoft.com/office/word/2010/wordprocessingShape" mc:Ignorable="w14 w15 w16se wp14">
-  <w:p>
-    <w:pPr>
-      <w:pStyle w:val="Header"/>
-    </w:pPr>
-  </w:p>
-</w:hdr>
-</file>
-
-<file path=word/header2.xml><?xml version="1.0" encoding="utf-8"?>
-<w:hdr xmlns:wpc="http://schemas.microsoft.com/office/word/2010/wordprocessingCanvas" xmlns:cx="http://schemas.microsoft.com/office/drawing/2014/chartex" xmlns:cx1="http://schemas.microsoft.com/office/drawing/2015/9/8/chartex" xmlns:cx2="http://schemas.microsoft.com/office/drawing/2015/10/21/chartex" xmlns:cx3="http://schemas.microsoft.com/office/drawing/2016/5/9/chartex" xmlns:cx4="http://schemas.microsoft.com/office/drawing/2016/5/10/chartex" xmlns:cx5="http://schemas.microsoft.com/office/drawing/2016/5/11/chartex" xmlns:cx6="http://schemas.microsoft.com/office/drawing/2016/5/12/chartex" xmlns:cx7="http://schemas.microsoft.com/office/drawing/2016/5/13/chartex" xmlns:cx8="http://schemas.microsoft.com/office/drawing/2016/5/14/chartex" xmlns:mc="http://schemas.openxmlformats.org/markup-compatibility/2006" xmlns:aink="http://schemas.microsoft.com/office/drawing/2016/ink" xmlns:o="urn:schemas-microsoft-com:office:office" xmlns:r="http://schemas.openxmlformats.org/officeDocument/2006/relationships" xmlns:m="http://schemas.openxmlformats.org/officeDocument/2006/math" xmlns:v="urn:schemas-microsoft-com:vml" xmlns:wp14="http://schemas.microsoft.com/office/word/2010/wordprocessingDrawing" xmlns:wp="http://schemas.openxmlformats.org/drawingml/2006/wordprocessingDrawing" xmlns:w10="urn:schemas-microsoft-com:office:word" xmlns:w="http://schemas.openxmlformats.org/wordprocessingml/2006/main" xmlns:w14="http://schemas.microsoft.com/office/word/2010/wordml" xmlns:w15="http://schemas.microsoft.com/office/word/2012/wordml" xmlns:w16se="http://schemas.microsoft.com/office/word/2015/wordml/symex" xmlns:wpg="http://schemas.microsoft.com/office/word/2010/wordprocessingGroup" xmlns:wpi="http://schemas.microsoft.com/office/word/2010/wordprocessingInk" xmlns:wne="http://schemas.microsoft.com/office/word/2006/wordml" xmlns:wps="http://schemas.microsoft.com/office/word/2010/wordprocessingShape" mc:Ignorable="w14 w15 w16se wp14">
-  <w:p>
-    <w:pPr>
-      <w:pStyle w:val="Header"/>
-    </w:pPr>
-  </w:p>
-</w:hdr>
-</file>
-
-<file path=word/header3.xml><?xml version="1.0" encoding="utf-8"?>
-<w:hdr xmlns:wpc="http://schemas.microsoft.com/office/word/2010/wordprocessingCanvas" xmlns:cx="http://schemas.microsoft.com/office/drawing/2014/chartex" xmlns:cx1="http://schemas.microsoft.com/office/drawing/2015/9/8/chartex" xmlns:cx2="http://schemas.microsoft.com/office/drawing/2015/10/21/chartex" xmlns:cx3="http://schemas.microsoft.com/office/drawing/2016/5/9/chartex" xmlns:cx4="http://schemas.microsoft.com/office/drawing/2016/5/10/chartex" xmlns:cx5="http://schemas.microsoft.com/office/drawing/2016/5/11/chartex" xmlns:cx6="http://schemas.microsoft.com/office/drawing/2016/5/12/chartex" xmlns:cx7="http://schemas.microsoft.com/office/drawing/2016/5/13/chartex" xmlns:cx8="http://schemas.microsoft.com/office/drawing/2016/5/14/chartex" xmlns:mc="http://schemas.openxmlformats.org/markup-compatibility/2006" xmlns:aink="http://schemas.microsoft.com/office/drawing/2016/ink" xmlns:o="urn:schemas-microsoft-com:office:office" xmlns:r="http://schemas.openxmlformats.org/officeDocument/2006/relationships" xmlns:m="http://schemas.openxmlformats.org/officeDocument/2006/math" xmlns:v="urn:schemas-microsoft-com:vml" xmlns:wp14="http://schemas.microsoft.com/office/word/2010/wordprocessingDrawing" xmlns:wp="http://schemas.openxmlformats.org/drawingml/2006/wordprocessingDrawing" xmlns:w10="urn:schemas-microsoft-com:office:word" xmlns:w="http://schemas.openxmlformats.org/wordprocessingml/2006/main" xmlns:w14="http://schemas.microsoft.com/office/word/2010/wordml" xmlns:w15="http://schemas.microsoft.com/office/word/2012/wordml" xmlns:w16se="http://schemas.microsoft.com/office/word/2015/wordml/symex" xmlns:wpg="http://schemas.microsoft.com/office/word/2010/wordprocessingGroup" xmlns:wpi="http://schemas.microsoft.com/office/word/2010/wordprocessingInk" xmlns:wne="http://schemas.microsoft.com/office/word/2006/wordml" xmlns:wps="http://schemas.microsoft.com/office/word/2010/wordprocessingShape" mc:Ignorable="w14 w15 w16se wp14">
+<w:hdr xmlns:wpc="http://schemas.microsoft.com/office/word/2010/wordprocessingCanvas" xmlns:cx="http://schemas.microsoft.com/office/drawing/2014/chartex" xmlns:cx1="http://schemas.microsoft.com/office/drawing/2015/9/8/chartex" xmlns:cx2="http://schemas.microsoft.com/office/drawing/2015/10/21/chartex" xmlns:cx3="http://schemas.microsoft.com/office/drawing/2016/5/9/chartex" xmlns:cx4="http://schemas.microsoft.com/office/drawing/2016/5/10/chartex" xmlns:cx5="http://schemas.microsoft.com/office/drawing/2016/5/11/chartex" xmlns:mc="http://schemas.openxmlformats.org/markup-compatibility/2006" xmlns:o="urn:schemas-microsoft-com:office:office" xmlns:r="http://schemas.openxmlformats.org/officeDocument/2006/relationships" xmlns:m="http://schemas.openxmlformats.org/officeDocument/2006/math" xmlns:v="urn:schemas-microsoft-com:vml" xmlns:wp14="http://schemas.microsoft.com/office/word/2010/wordprocessingDrawing" xmlns:wp="http://schemas.openxmlformats.org/drawingml/2006/wordprocessingDrawing" xmlns:w10="urn:schemas-microsoft-com:office:word" xmlns:w="http://schemas.openxmlformats.org/wordprocessingml/2006/main" xmlns:w14="http://schemas.microsoft.com/office/word/2010/wordml" xmlns:w15="http://schemas.microsoft.com/office/word/2012/wordml" xmlns:w16se="http://schemas.microsoft.com/office/word/2015/wordml/symex" xmlns:wpg="http://schemas.microsoft.com/office/word/2010/wordprocessingGroup" xmlns:wpi="http://schemas.microsoft.com/office/word/2010/wordprocessingInk" xmlns:wne="http://schemas.microsoft.com/office/word/2006/wordml" xmlns:wps="http://schemas.microsoft.com/office/word/2010/wordprocessingShape" mc:Ignorable="w14 w15 w16se wp14">
   <w:p>
     <w:pPr>
       <w:pStyle w:val="Header"/>
@@ -832,18 +936,18 @@
         <w:lang w:val="en-GB" w:eastAsia="en-GB"/>
       </w:rPr>
       <w:drawing>
-        <wp:anchor distT="0" distB="0" distL="114300" distR="114300" simplePos="0" relativeHeight="251656704" behindDoc="0" locked="0" layoutInCell="1" allowOverlap="1" wp14:anchorId="323E57E5" wp14:editId="1CBEC00A">
+        <wp:anchor distT="0" distB="0" distL="114300" distR="114300" simplePos="0" relativeHeight="251658240" behindDoc="0" locked="0" layoutInCell="1" allowOverlap="1" wp14:anchorId="323E57E5" wp14:editId="1CBEC00A">
           <wp:simplePos x="0" y="0"/>
           <wp:positionH relativeFrom="column">
-            <wp:posOffset>-1270</wp:posOffset>
+            <wp:posOffset>0</wp:posOffset>
           </wp:positionH>
           <wp:positionV relativeFrom="paragraph">
             <wp:posOffset>-419100</wp:posOffset>
           </wp:positionV>
-          <wp:extent cx="1887220" cy="657225"/>
+          <wp:extent cx="2152650" cy="657225"/>
           <wp:effectExtent l="0" t="0" r="0" b="0"/>
           <wp:wrapTopAndBottom/>
-          <wp:docPr id="1" name="Picture 1" descr="http://data.unhcr.org/uploads/unhcr_logos/unhcr-logo-clean/13.png"/>
+          <wp:docPr id="2" name="Picture 2" descr="http://data.unhcr.org/uploads/unhcr_logos/unhcr-logo-clean/13.png"/>
           <wp:cNvGraphicFramePr>
             <a:graphicFrameLocks xmlns:a="http://schemas.openxmlformats.org/drawingml/2006/main" noChangeAspect="1"/>
           </wp:cNvGraphicFramePr>
@@ -872,7 +976,7 @@
                 <pic:spPr bwMode="auto">
                   <a:xfrm>
                     <a:off x="0" y="0"/>
-                    <a:ext cx="1887220" cy="657225"/>
+                    <a:ext cx="2152650" cy="657225"/>
                   </a:xfrm>
                   <a:prstGeom prst="rect">
                     <a:avLst/>
@@ -894,7 +998,6 @@
         </wp:anchor>
       </w:drawing>
     </w:r>
-    <w:bookmarkStart w:id="7" w:name="_GoBack"/>
     <w:r>
       <w:rPr>
         <w:noProof/>
@@ -906,13 +1009,12 @@
         </v:rect>
       </w:pict>
     </w:r>
-    <w:bookmarkEnd w:id="7"/>
   </w:p>
 </w:hdr>
 </file>
 
 <file path=word/numbering.xml><?xml version="1.0" encoding="utf-8"?>
-<w:numbering xmlns:wpc="http://schemas.microsoft.com/office/word/2010/wordprocessingCanvas" xmlns:cx="http://schemas.microsoft.com/office/drawing/2014/chartex" xmlns:cx1="http://schemas.microsoft.com/office/drawing/2015/9/8/chartex" xmlns:cx2="http://schemas.microsoft.com/office/drawing/2015/10/21/chartex" xmlns:cx3="http://schemas.microsoft.com/office/drawing/2016/5/9/chartex" xmlns:cx4="http://schemas.microsoft.com/office/drawing/2016/5/10/chartex" xmlns:cx5="http://schemas.microsoft.com/office/drawing/2016/5/11/chartex" xmlns:cx6="http://schemas.microsoft.com/office/drawing/2016/5/12/chartex" xmlns:cx7="http://schemas.microsoft.com/office/drawing/2016/5/13/chartex" xmlns:cx8="http://schemas.microsoft.com/office/drawing/2016/5/14/chartex" xmlns:mc="http://schemas.openxmlformats.org/markup-compatibility/2006" xmlns:aink="http://schemas.microsoft.com/office/drawing/2016/ink" xmlns:o="urn:schemas-microsoft-com:office:office" xmlns:r="http://schemas.openxmlformats.org/officeDocument/2006/relationships" xmlns:m="http://schemas.openxmlformats.org/officeDocument/2006/math" xmlns:v="urn:schemas-microsoft-com:vml" xmlns:wp14="http://schemas.microsoft.com/office/word/2010/wordprocessingDrawing" xmlns:wp="http://schemas.openxmlformats.org/drawingml/2006/wordprocessingDrawing" xmlns:w10="urn:schemas-microsoft-com:office:word" xmlns:w="http://schemas.openxmlformats.org/wordprocessingml/2006/main" xmlns:w14="http://schemas.microsoft.com/office/word/2010/wordml" xmlns:w15="http://schemas.microsoft.com/office/word/2012/wordml" xmlns:w16se="http://schemas.microsoft.com/office/word/2015/wordml/symex" xmlns:wpg="http://schemas.microsoft.com/office/word/2010/wordprocessingGroup" xmlns:wpi="http://schemas.microsoft.com/office/word/2010/wordprocessingInk" xmlns:wne="http://schemas.microsoft.com/office/word/2006/wordml" xmlns:wps="http://schemas.microsoft.com/office/word/2010/wordprocessingShape" mc:Ignorable="w14 w15 w16se wp14">
+<w:numbering xmlns:wpc="http://schemas.microsoft.com/office/word/2010/wordprocessingCanvas" xmlns:cx="http://schemas.microsoft.com/office/drawing/2014/chartex" xmlns:cx1="http://schemas.microsoft.com/office/drawing/2015/9/8/chartex" xmlns:cx2="http://schemas.microsoft.com/office/drawing/2015/10/21/chartex" xmlns:cx3="http://schemas.microsoft.com/office/drawing/2016/5/9/chartex" xmlns:cx4="http://schemas.microsoft.com/office/drawing/2016/5/10/chartex" xmlns:cx5="http://schemas.microsoft.com/office/drawing/2016/5/11/chartex" xmlns:mc="http://schemas.openxmlformats.org/markup-compatibility/2006" xmlns:o="urn:schemas-microsoft-com:office:office" xmlns:r="http://schemas.openxmlformats.org/officeDocument/2006/relationships" xmlns:m="http://schemas.openxmlformats.org/officeDocument/2006/math" xmlns:v="urn:schemas-microsoft-com:vml" xmlns:wp14="http://schemas.microsoft.com/office/word/2010/wordprocessingDrawing" xmlns:wp="http://schemas.openxmlformats.org/drawingml/2006/wordprocessingDrawing" xmlns:w10="urn:schemas-microsoft-com:office:word" xmlns:w="http://schemas.openxmlformats.org/wordprocessingml/2006/main" xmlns:w14="http://schemas.microsoft.com/office/word/2010/wordml" xmlns:w15="http://schemas.microsoft.com/office/word/2012/wordml" xmlns:w16se="http://schemas.microsoft.com/office/word/2015/wordml/symex" xmlns:wpg="http://schemas.microsoft.com/office/word/2010/wordprocessingGroup" xmlns:wpi="http://schemas.microsoft.com/office/word/2010/wordprocessingInk" xmlns:wne="http://schemas.microsoft.com/office/word/2006/wordml" xmlns:wps="http://schemas.microsoft.com/office/word/2010/wordprocessingShape" mc:Ignorable="w14 w15 w16se wp14">
   <w:abstractNum w:abstractNumId="0" w15:restartNumberingAfterBreak="0">
     <w:nsid w:val="A1E33B8B"/>
     <w:multiLevelType w:val="multilevel"/>
@@ -1420,8 +1522,8 @@
   <w:abstractNum w:abstractNumId="5" w15:restartNumberingAfterBreak="0">
     <w:nsid w:val="621D2E0F"/>
     <w:multiLevelType w:val="hybridMultilevel"/>
-    <w:tmpl w:val="9D1A5D16"/>
-    <w:lvl w:ilvl="0" w:tplc="8AA41DF2">
+    <w:tmpl w:val="D77C4CC2"/>
+    <w:lvl w:ilvl="0" w:tplc="1E9EFFFC">
       <w:start w:val="1"/>
       <w:numFmt w:val="decimal"/>
       <w:pStyle w:val="Heading1"/>
@@ -2008,7 +2110,7 @@
     <w:autoRedefine/>
     <w:uiPriority w:val="9"/>
     <w:qFormat/>
-    <w:rsid w:val="00251F98"/>
+    <w:rsid w:val="009B4C8D"/>
     <w:pPr>
       <w:keepNext/>
       <w:keepLines/>
@@ -2022,7 +2124,7 @@
       <w:outlineLvl w:val="0"/>
     </w:pPr>
     <w:rPr>
-      <w:rFonts w:asciiTheme="majorHAnsi" w:eastAsiaTheme="majorEastAsia" w:hAnsiTheme="majorHAnsi" w:cstheme="majorBidi"/>
+      <w:rFonts w:ascii="Lato" w:eastAsiaTheme="majorEastAsia" w:hAnsi="Lato" w:cstheme="majorBidi"/>
       <w:b/>
       <w:bCs/>
       <w:caps/>
@@ -2038,7 +2140,7 @@
     <w:uiPriority w:val="9"/>
     <w:unhideWhenUsed/>
     <w:qFormat/>
-    <w:rsid w:val="00251F98"/>
+    <w:rsid w:val="009B4C8D"/>
     <w:pPr>
       <w:keepNext/>
       <w:keepLines/>
@@ -2046,7 +2148,7 @@
       <w:outlineLvl w:val="1"/>
     </w:pPr>
     <w:rPr>
-      <w:rFonts w:asciiTheme="majorHAnsi" w:eastAsiaTheme="majorEastAsia" w:hAnsiTheme="majorHAnsi" w:cstheme="majorBidi"/>
+      <w:rFonts w:ascii="Lato" w:eastAsiaTheme="majorEastAsia" w:hAnsi="Lato" w:cstheme="majorBidi"/>
       <w:b/>
       <w:bCs/>
       <w:color w:val="000000" w:themeColor="text1"/>
@@ -2141,7 +2243,6 @@
   <w:style w:type="character" w:default="1" w:styleId="DefaultParagraphFont">
     <w:name w:val="Default Paragraph Font"/>
     <w:uiPriority w:val="1"/>
-    <w:semiHidden/>
     <w:unhideWhenUsed/>
   </w:style>
   <w:style w:type="table" w:default="1" w:styleId="TableNormal">
@@ -2170,11 +2271,12 @@
     <w:basedOn w:val="Normal"/>
     <w:autoRedefine/>
     <w:qFormat/>
-    <w:rsid w:val="00D6113E"/>
+    <w:rsid w:val="009B4C8D"/>
     <w:pPr>
       <w:spacing w:before="180" w:after="180"/>
     </w:pPr>
     <w:rPr>
+      <w:rFonts w:ascii="Lato" w:hAnsi="Lato"/>
       <w:color w:val="404040"/>
     </w:rPr>
   </w:style>
@@ -2183,6 +2285,7 @@
     <w:basedOn w:val="BodyText"/>
     <w:next w:val="BodyText"/>
     <w:qFormat/>
+    <w:rsid w:val="009B4C8D"/>
   </w:style>
   <w:style w:type="paragraph" w:customStyle="1" w:styleId="Compact">
     <w:name w:val="Compact"/>
@@ -2198,7 +2301,7 @@
     <w:next w:val="BodyText"/>
     <w:autoRedefine/>
     <w:qFormat/>
-    <w:rsid w:val="004967E9"/>
+    <w:rsid w:val="009B4C8D"/>
     <w:pPr>
       <w:keepNext/>
       <w:keepLines/>
@@ -2206,12 +2309,12 @@
       <w:jc w:val="center"/>
     </w:pPr>
     <w:rPr>
-      <w:rFonts w:asciiTheme="majorHAnsi" w:eastAsiaTheme="majorEastAsia" w:hAnsiTheme="majorHAnsi" w:cstheme="majorBidi"/>
+      <w:rFonts w:ascii="Lato" w:eastAsiaTheme="majorEastAsia" w:hAnsi="Lato" w:cstheme="majorBidi"/>
       <w:b/>
       <w:bCs/>
       <w:color w:val="000000" w:themeColor="text1"/>
-      <w:sz w:val="44"/>
-      <w:szCs w:val="36"/>
+      <w:sz w:val="48"/>
+      <w:szCs w:val="48"/>
     </w:rPr>
   </w:style>
   <w:style w:type="paragraph" w:styleId="Subtitle">
@@ -2232,14 +2335,14 @@
     <w:next w:val="BodyText"/>
     <w:autoRedefine/>
     <w:qFormat/>
-    <w:rsid w:val="00251F98"/>
+    <w:rsid w:val="009B4C8D"/>
     <w:pPr>
       <w:keepNext/>
       <w:keepLines/>
       <w:jc w:val="center"/>
     </w:pPr>
     <w:rPr>
-      <w:rFonts w:asciiTheme="majorHAnsi" w:hAnsiTheme="majorHAnsi"/>
+      <w:rFonts w:ascii="Lato" w:hAnsi="Lato"/>
     </w:rPr>
   </w:style>
   <w:style w:type="paragraph" w:styleId="Date">
@@ -2247,14 +2350,14 @@
     <w:next w:val="BodyText"/>
     <w:autoRedefine/>
     <w:qFormat/>
-    <w:rsid w:val="00251F98"/>
+    <w:rsid w:val="009B4C8D"/>
     <w:pPr>
       <w:keepNext/>
       <w:keepLines/>
       <w:jc w:val="center"/>
     </w:pPr>
     <w:rPr>
-      <w:rFonts w:asciiTheme="majorHAnsi" w:hAnsiTheme="majorHAnsi"/>
+      <w:rFonts w:ascii="Lato" w:hAnsi="Lato"/>
       <w:sz w:val="22"/>
     </w:rPr>
   </w:style>
@@ -2393,7 +2496,7 @@
     <w:uiPriority w:val="39"/>
     <w:unhideWhenUsed/>
     <w:qFormat/>
-    <w:rsid w:val="00251F98"/>
+    <w:rsid w:val="009B4C8D"/>
     <w:pPr>
       <w:numPr>
         <w:numId w:val="0"/>
@@ -3212,7 +3315,7 @@
 </file>
 
 <file path=customXml/itemProps1.xml><?xml version="1.0" encoding="utf-8"?>
-<ds:datastoreItem xmlns:ds="http://schemas.openxmlformats.org/officeDocument/2006/customXml" ds:itemID="{EE05DB77-3536-4F4E-8073-B47A994AF148}">
+<ds:datastoreItem xmlns:ds="http://schemas.openxmlformats.org/officeDocument/2006/customXml" ds:itemID="{62303768-1DB8-4A86-B20E-B2287C91E26B}">
   <ds:schemaRefs>
     <ds:schemaRef ds:uri="http://schemas.openxmlformats.org/officeDocument/2006/bibliography"/>
   </ds:schemaRefs>

--- a/code/style-unhcr-portrait.docx
+++ b/code/style-unhcr-portrait.docx
@@ -6,8 +6,6 @@
       <w:pPr>
         <w:pStyle w:val="Title"/>
       </w:pPr>
-      <w:bookmarkStart w:id="0" w:name="_GoBack"/>
-      <w:bookmarkEnd w:id="0"/>
       <w:r>
         <w:t>Report Title</w:t>
       </w:r>
@@ -48,7 +46,8 @@
     <w:sdt>
       <w:sdtPr>
         <w:rPr>
-          <w:rFonts w:eastAsiaTheme="minorHAnsi" w:cstheme="minorBidi"/>
+          <w:rFonts w:ascii="Calibri" w:eastAsiaTheme="minorHAnsi" w:hAnsi="Calibri" w:cstheme="minorBidi"/>
+          <w:caps w:val="0"/>
           <w:color w:val="auto"/>
           <w:sz w:val="24"/>
           <w:szCs w:val="24"/>
@@ -61,7 +60,6 @@
       </w:sdtPr>
       <w:sdtEndPr>
         <w:rPr>
-          <w:caps w:val="0"/>
           <w:sz w:val="22"/>
         </w:rPr>
       </w:sdtEndPr>
@@ -463,13 +461,13 @@
       <w:pPr>
         <w:pStyle w:val="Heading1"/>
       </w:pPr>
-      <w:bookmarkStart w:id="1" w:name="introduction"/>
-      <w:bookmarkStart w:id="2" w:name="_Toc482717608"/>
-      <w:bookmarkEnd w:id="1"/>
+      <w:bookmarkStart w:id="0" w:name="introduction"/>
+      <w:bookmarkStart w:id="1" w:name="_Toc482717608"/>
+      <w:bookmarkEnd w:id="0"/>
       <w:r>
         <w:t>Title1</w:t>
       </w:r>
-      <w:bookmarkEnd w:id="2"/>
+      <w:bookmarkEnd w:id="1"/>
     </w:p>
     <w:p>
       <w:pPr>
@@ -483,15 +481,15 @@
       <w:pPr>
         <w:pStyle w:val="Heading2"/>
       </w:pPr>
-      <w:bookmarkStart w:id="3" w:name="assistance-type-from-through---by-year-c"/>
-      <w:bookmarkStart w:id="4" w:name="assistance-occurence-by-case"/>
-      <w:bookmarkStart w:id="5" w:name="_Toc482717609"/>
+      <w:bookmarkStart w:id="2" w:name="assistance-type-from-through---by-year-c"/>
+      <w:bookmarkStart w:id="3" w:name="assistance-occurence-by-case"/>
+      <w:bookmarkStart w:id="4" w:name="_Toc482717609"/>
+      <w:bookmarkEnd w:id="2"/>
       <w:bookmarkEnd w:id="3"/>
-      <w:bookmarkEnd w:id="4"/>
       <w:r>
         <w:t>Title2</w:t>
       </w:r>
-      <w:bookmarkEnd w:id="5"/>
+      <w:bookmarkEnd w:id="4"/>
     </w:p>
     <w:p>
       <w:pPr>
@@ -560,11 +558,11 @@
       <w:pPr>
         <w:pStyle w:val="Heading1"/>
       </w:pPr>
-      <w:bookmarkStart w:id="6" w:name="_Toc482717610"/>
+      <w:bookmarkStart w:id="5" w:name="_Toc482717610"/>
       <w:r>
         <w:t>Title1</w:t>
       </w:r>
-      <w:bookmarkEnd w:id="6"/>
+      <w:bookmarkEnd w:id="5"/>
     </w:p>
     <w:p>
       <w:pPr>
@@ -578,11 +576,11 @@
       <w:pPr>
         <w:pStyle w:val="Heading2"/>
       </w:pPr>
-      <w:bookmarkStart w:id="7" w:name="_Toc482717611"/>
+      <w:bookmarkStart w:id="6" w:name="_Toc482717611"/>
       <w:r>
         <w:t>Title2</w:t>
       </w:r>
-      <w:bookmarkEnd w:id="7"/>
+      <w:bookmarkEnd w:id="6"/>
     </w:p>
     <w:p>
       <w:pPr>
@@ -692,6 +690,13 @@
           <w:rFonts w:ascii="Lato" w:hAnsi="Lato"/>
         </w:rPr>
       </w:pPr>
+    </w:p>
+    <w:p>
+      <w:pPr>
+        <w:pStyle w:val="Heading5"/>
+      </w:pPr>
+      <w:bookmarkStart w:id="7" w:name="_GoBack"/>
+      <w:bookmarkEnd w:id="7"/>
     </w:p>
     <w:p>
       <w:pPr>
@@ -2206,20 +2211,23 @@
     <w:name w:val="heading 5"/>
     <w:basedOn w:val="Normal"/>
     <w:next w:val="BodyText"/>
+    <w:autoRedefine/>
     <w:uiPriority w:val="9"/>
     <w:unhideWhenUsed/>
     <w:qFormat/>
+    <w:rsid w:val="00212FC4"/>
     <w:pPr>
-      <w:keepNext/>
       <w:keepLines/>
-      <w:spacing w:before="200" w:after="0"/>
+      <w:pageBreakBefore/>
+      <w:spacing w:after="120" w:line="20" w:lineRule="exact"/>
       <w:outlineLvl w:val="4"/>
     </w:pPr>
     <w:rPr>
       <w:rFonts w:asciiTheme="majorHAnsi" w:eastAsiaTheme="majorEastAsia" w:hAnsiTheme="majorHAnsi" w:cstheme="majorBidi"/>
       <w:i/>
       <w:iCs/>
-      <w:color w:val="4F81BD" w:themeColor="accent1"/>
+      <w:color w:val="FFFFFF" w:themeColor="background1"/>
+      <w:sz w:val="16"/>
     </w:rPr>
   </w:style>
   <w:style w:type="paragraph" w:styleId="Heading6">
@@ -2243,6 +2251,7 @@
   <w:style w:type="character" w:default="1" w:styleId="DefaultParagraphFont">
     <w:name w:val="Default Paragraph Font"/>
     <w:uiPriority w:val="1"/>
+    <w:semiHidden/>
     <w:unhideWhenUsed/>
   </w:style>
   <w:style w:type="table" w:default="1" w:styleId="TableNormal">
@@ -3315,7 +3324,7 @@
 </file>
 
 <file path=customXml/itemProps1.xml><?xml version="1.0" encoding="utf-8"?>
-<ds:datastoreItem xmlns:ds="http://schemas.openxmlformats.org/officeDocument/2006/customXml" ds:itemID="{62303768-1DB8-4A86-B20E-B2287C91E26B}">
+<ds:datastoreItem xmlns:ds="http://schemas.openxmlformats.org/officeDocument/2006/customXml" ds:itemID="{815F9403-1080-4307-9392-69CB97CE81AE}">
   <ds:schemaRefs>
     <ds:schemaRef ds:uri="http://schemas.openxmlformats.org/officeDocument/2006/bibliography"/>
   </ds:schemaRefs>
